--- a/Az3/9831064_sayedMohammadAli-mirkazemi_report3.docx
+++ b/Az3/9831064_sayedMohammadAli-mirkazemi_report3.docx
@@ -65,7 +65,7 @@
           <w:rtl/>
           <w:lang w:bidi="fa-IR"/>
         </w:rPr>
-        <w:t>د</w:t>
+        <w:t>س</w:t>
       </w:r>
       <w:r>
         <w:rPr>
@@ -108,7 +108,7 @@
           <w:u w:val="single"/>
           <w:lang w:bidi="fa-IR"/>
         </w:rPr>
-        <w:t>Kernel module programming</w:t>
+        <w:t>Bash scripting</w:t>
       </w:r>
     </w:p>
     <w:p>
@@ -150,7 +150,7 @@
           <w:rtl/>
           <w:lang w:bidi="fa-IR"/>
         </w:rPr>
-        <w:t>14</w:t>
+        <w:t>20</w:t>
       </w:r>
       <w:r>
         <w:rPr>
@@ -198,7 +198,29 @@
           <w:rtl/>
           <w:lang w:bidi="fa-IR"/>
         </w:rPr>
-        <w:t>عکس ها</w:t>
+        <w:t xml:space="preserve">عکس </w:t>
+      </w:r>
+      <w:r>
+        <w:rPr>
+          <w:rFonts w:cs="B Nazanin" w:hint="cs"/>
+          <w:color w:val="FF0000"/>
+          <w:sz w:val="32"/>
+          <w:szCs w:val="32"/>
+          <w:rtl/>
+          <w:lang w:bidi="fa-IR"/>
+        </w:rPr>
+        <w:t xml:space="preserve">خروجی </w:t>
+      </w:r>
+      <w:r>
+        <w:rPr>
+          <w:rFonts w:cs="B Nazanin" w:hint="cs"/>
+          <w:color w:val="FF0000"/>
+          <w:sz w:val="32"/>
+          <w:szCs w:val="32"/>
+          <w:rtl/>
+          <w:lang w:bidi="fa-IR"/>
+        </w:rPr>
+        <w:t>ها</w:t>
       </w:r>
       <w:r>
         <w:rPr>
@@ -279,7 +301,18 @@
           <w:rtl/>
           <w:lang w:bidi="fa-IR"/>
         </w:rPr>
-        <w:t>کدهای تمرین اول در فایل 1 و تمرین دو در فایل 2 قرار دارد.</w:t>
+        <w:t xml:space="preserve">کدهای </w:t>
+      </w:r>
+      <w:r>
+        <w:rPr>
+          <w:rFonts w:cs="B Nazanin" w:hint="cs"/>
+          <w:color w:val="FF0000"/>
+          <w:sz w:val="32"/>
+          <w:szCs w:val="32"/>
+          <w:rtl/>
+          <w:lang w:bidi="fa-IR"/>
+        </w:rPr>
+        <w:t>هر تمرین در فایل با شماره متناظر قرار دارد.</w:t>
       </w:r>
     </w:p>
     <w:p>
@@ -298,115 +331,26 @@
         <w:pStyle w:val="ListParagraph"/>
         <w:numPr>
           <w:ilvl w:val="0"/>
-          <w:numId w:val="4"/>
+          <w:numId w:val="6"/>
         </w:numPr>
         <w:bidi/>
-        <w:rPr>
-          <w:rFonts w:cs="B Nazanin"/>
-          <w:sz w:val="28"/>
-          <w:szCs w:val="28"/>
-          <w:lang w:bidi="fa-IR"/>
-        </w:rPr>
-      </w:pPr>
-      <w:r>
-        <w:rPr>
-          <w:rFonts w:cs="B Nazanin" w:hint="cs"/>
-          <w:sz w:val="28"/>
-          <w:szCs w:val="28"/>
-          <w:rtl/>
-          <w:lang w:bidi="fa-IR"/>
-        </w:rPr>
-        <w:t xml:space="preserve">تنها کاری که در این تمرین نیاز است انجام دهیم ساخت یک </w:t>
-      </w:r>
-      <w:r>
-        <w:rPr>
-          <w:rFonts w:cs="B Nazanin"/>
-          <w:sz w:val="28"/>
-          <w:szCs w:val="28"/>
-          <w:lang w:bidi="fa-IR"/>
-        </w:rPr>
-        <w:t>Makefile</w:t>
-      </w:r>
-      <w:r>
-        <w:rPr>
-          <w:rFonts w:cs="B Nazanin" w:hint="cs"/>
-          <w:sz w:val="28"/>
-          <w:szCs w:val="28"/>
-          <w:rtl/>
-          <w:lang w:bidi="fa-IR"/>
-        </w:rPr>
-        <w:t xml:space="preserve"> است و بقیه مراحل را صرفا طبق طرح درس باید جلو رفت. </w:t>
-      </w:r>
-      <w:r>
-        <w:rPr>
-          <w:rFonts w:cs="B Nazanin" w:hint="cs"/>
-          <w:sz w:val="28"/>
-          <w:szCs w:val="28"/>
-          <w:rtl/>
-          <w:lang w:bidi="fa-IR"/>
-        </w:rPr>
-        <w:t xml:space="preserve">نکته ای که در ساخت </w:t>
-      </w:r>
-      <w:r>
-        <w:rPr>
-          <w:rFonts w:cs="B Nazanin"/>
-          <w:sz w:val="28"/>
-          <w:szCs w:val="28"/>
-          <w:lang w:bidi="fa-IR"/>
-        </w:rPr>
-        <w:t>Makefile</w:t>
-      </w:r>
-      <w:r>
-        <w:rPr>
-          <w:rFonts w:cs="B Nazanin" w:hint="cs"/>
-          <w:sz w:val="28"/>
-          <w:szCs w:val="28"/>
-          <w:rtl/>
-          <w:lang w:bidi="fa-IR"/>
-        </w:rPr>
-        <w:t xml:space="preserve"> وجود دارد این است که باید به هدرهای لینوکس در آن ادرس دهیم در غیر این صورت با ارور </w:t>
-      </w:r>
-      <w:r>
-        <w:rPr>
-          <w:rFonts w:cs="B Nazanin"/>
-          <w:sz w:val="28"/>
-          <w:szCs w:val="28"/>
-          <w:lang w:bidi="fa-IR"/>
-        </w:rPr>
-        <w:t>&lt;linux/init.h&gt; not found</w:t>
-      </w:r>
-      <w:r>
-        <w:rPr>
-          <w:rFonts w:cs="B Nazanin" w:hint="cs"/>
-          <w:sz w:val="28"/>
-          <w:szCs w:val="28"/>
-          <w:rtl/>
-          <w:lang w:bidi="fa-IR"/>
-        </w:rPr>
-        <w:t xml:space="preserve"> مواجه می شویم.</w:t>
-      </w:r>
-    </w:p>
-    <w:p>
-      <w:pPr>
-        <w:pStyle w:val="ListParagraph"/>
-        <w:bidi/>
-        <w:rPr>
-          <w:rFonts w:cs="B Nazanin"/>
-          <w:sz w:val="28"/>
-          <w:szCs w:val="28"/>
-          <w:rtl/>
-          <w:lang w:bidi="fa-IR"/>
-        </w:rPr>
-      </w:pPr>
-      <w:r>
-        <w:rPr>
-          <w:rFonts w:cs="B Nazanin" w:hint="cs"/>
-          <w:sz w:val="28"/>
-          <w:szCs w:val="28"/>
-          <w:rtl/>
-          <w:lang w:bidi="fa-IR"/>
-        </w:rPr>
-        <w:t>مراحل انجام تمرین اول:</w:t>
+        <w:jc w:val="both"/>
+        <w:rPr>
+          <w:rFonts w:cs="B Nazanin"/>
+          <w:sz w:val="28"/>
+          <w:szCs w:val="28"/>
+          <w:lang w:bidi="fa-IR"/>
+        </w:rPr>
+      </w:pPr>
+      <w:r>
+        <w:rPr>
+          <w:rFonts w:cs="B Nazanin" w:hint="cs"/>
+          <w:sz w:val="28"/>
+          <w:szCs w:val="28"/>
+          <w:rtl/>
+          <w:lang w:bidi="fa-IR"/>
+        </w:rPr>
+        <w:t>پاسخ سوالات متن:</w:t>
       </w:r>
     </w:p>
     <w:p>
@@ -414,44 +358,26 @@
         <w:pStyle w:val="ListParagraph"/>
         <w:numPr>
           <w:ilvl w:val="0"/>
-          <w:numId w:val="5"/>
+          <w:numId w:val="7"/>
         </w:numPr>
         <w:bidi/>
-        <w:rPr>
-          <w:rFonts w:cs="B Nazanin"/>
-          <w:sz w:val="28"/>
-          <w:szCs w:val="28"/>
-          <w:lang w:bidi="fa-IR"/>
-        </w:rPr>
-      </w:pPr>
-      <w:r>
-        <w:rPr>
-          <w:rFonts w:cs="B Nazanin" w:hint="cs"/>
-          <w:sz w:val="28"/>
-          <w:szCs w:val="28"/>
-          <w:rtl/>
-          <w:lang w:bidi="fa-IR"/>
-        </w:rPr>
-        <w:t xml:space="preserve">کد </w:t>
-      </w:r>
-      <w:r>
-        <w:rPr>
-          <w:rFonts w:cs="B Nazanin"/>
-          <w:sz w:val="28"/>
-          <w:szCs w:val="28"/>
-          <w:lang w:bidi="fa-IR"/>
-        </w:rPr>
-        <w:t>c</w:t>
-      </w:r>
-      <w:r>
-        <w:rPr>
-          <w:rFonts w:cs="B Nazanin" w:hint="cs"/>
-          <w:sz w:val="28"/>
-          <w:szCs w:val="28"/>
-          <w:rtl/>
-          <w:lang w:bidi="fa-IR"/>
-        </w:rPr>
-        <w:t xml:space="preserve"> اورده شده در طرح درس را در دایکتوری مورد نظر ذخیر می کنیم.</w:t>
+        <w:jc w:val="both"/>
+        <w:rPr>
+          <w:rFonts w:cs="B Nazanin"/>
+          <w:sz w:val="28"/>
+          <w:szCs w:val="28"/>
+          <w:lang w:bidi="fa-IR"/>
+        </w:rPr>
+      </w:pPr>
+      <w:r>
+        <w:rPr>
+          <w:rFonts w:cs="B Nazanin" w:hint="cs"/>
+          <w:sz w:val="28"/>
+          <w:szCs w:val="28"/>
+          <w:rtl/>
+          <w:lang w:bidi="fa-IR"/>
+        </w:rPr>
+        <w:t>چگونه می توانیم بیش از 10 ارگیومنت بگیریم؟ به دو روش این کار را می توان انجام داد:</w:t>
       </w:r>
     </w:p>
     <w:p>
@@ -459,44 +385,45 @@
         <w:pStyle w:val="ListParagraph"/>
         <w:numPr>
           <w:ilvl w:val="0"/>
-          <w:numId w:val="5"/>
+          <w:numId w:val="8"/>
         </w:numPr>
         <w:bidi/>
-        <w:rPr>
-          <w:rFonts w:cs="B Nazanin"/>
-          <w:sz w:val="28"/>
-          <w:szCs w:val="28"/>
-          <w:lang w:bidi="fa-IR"/>
-        </w:rPr>
-      </w:pPr>
-      <w:r>
-        <w:rPr>
-          <w:rFonts w:cs="B Nazanin" w:hint="cs"/>
-          <w:sz w:val="28"/>
-          <w:szCs w:val="28"/>
-          <w:rtl/>
-          <w:lang w:bidi="fa-IR"/>
-        </w:rPr>
-        <w:t xml:space="preserve">فایل </w:t>
-      </w:r>
-      <w:r>
-        <w:rPr>
-          <w:rFonts w:cs="B Nazanin"/>
-          <w:sz w:val="28"/>
-          <w:szCs w:val="28"/>
-          <w:lang w:bidi="fa-IR"/>
-        </w:rPr>
-        <w:t>Makefile</w:t>
-      </w:r>
-      <w:r>
-        <w:rPr>
-          <w:rFonts w:cs="B Nazanin" w:hint="cs"/>
-          <w:sz w:val="28"/>
-          <w:szCs w:val="28"/>
-          <w:rtl/>
-          <w:lang w:bidi="fa-IR"/>
-        </w:rPr>
-        <w:t xml:space="preserve"> را مطابق انچه بیان شد می نویسیم</w:t>
+        <w:jc w:val="both"/>
+        <w:rPr>
+          <w:rFonts w:cs="B Nazanin"/>
+          <w:sz w:val="28"/>
+          <w:szCs w:val="28"/>
+          <w:lang w:bidi="fa-IR"/>
+        </w:rPr>
+      </w:pPr>
+      <w:r>
+        <w:rPr>
+          <w:rFonts w:cs="B Nazanin" w:hint="cs"/>
+          <w:sz w:val="28"/>
+          <w:szCs w:val="28"/>
+          <w:rtl/>
+          <w:lang w:bidi="fa-IR"/>
+        </w:rPr>
+        <w:t xml:space="preserve">استفاده از </w:t>
+      </w:r>
+      <w:r>
+        <w:rPr>
+          <w:rFonts w:cs="B Nazanin"/>
+          <w:sz w:val="28"/>
+          <w:szCs w:val="28"/>
+          <w:lang w:bidi="fa-IR"/>
+        </w:rPr>
+        <w:t>$@</w:t>
+      </w:r>
+      <w:r>
+        <w:rPr>
+          <w:rFonts w:cs="B Nazanin" w:hint="cs"/>
+          <w:sz w:val="28"/>
+          <w:szCs w:val="28"/>
+          <w:rtl/>
+          <w:lang w:bidi="fa-IR"/>
+        </w:rPr>
+        <w:t xml:space="preserve"> که کل ارگیومنت های ورودی را بر می گرداند</w:t>
       </w:r>
     </w:p>
     <w:p>
@@ -504,44 +431,83 @@
         <w:pStyle w:val="ListParagraph"/>
         <w:numPr>
           <w:ilvl w:val="0"/>
-          <w:numId w:val="5"/>
+          <w:numId w:val="8"/>
         </w:numPr>
         <w:bidi/>
-        <w:rPr>
-          <w:rFonts w:cs="B Nazanin"/>
-          <w:sz w:val="28"/>
-          <w:szCs w:val="28"/>
-          <w:lang w:bidi="fa-IR"/>
-        </w:rPr>
-      </w:pPr>
-      <w:r>
-        <w:rPr>
-          <w:rFonts w:cs="B Nazanin" w:hint="cs"/>
-          <w:sz w:val="28"/>
-          <w:szCs w:val="28"/>
-          <w:rtl/>
-          <w:lang w:bidi="fa-IR"/>
-        </w:rPr>
-        <w:t xml:space="preserve">سپس </w:t>
-      </w:r>
-      <w:r>
-        <w:rPr>
-          <w:rFonts w:cs="B Nazanin"/>
-          <w:sz w:val="28"/>
-          <w:szCs w:val="28"/>
-          <w:lang w:bidi="fa-IR"/>
-        </w:rPr>
-        <w:t>make</w:t>
-      </w:r>
-      <w:r>
-        <w:rPr>
-          <w:rFonts w:cs="B Nazanin" w:hint="cs"/>
-          <w:sz w:val="28"/>
-          <w:szCs w:val="28"/>
-          <w:rtl/>
-          <w:lang w:bidi="fa-IR"/>
-        </w:rPr>
-        <w:t xml:space="preserve"> می کنیم</w:t>
+        <w:jc w:val="both"/>
+        <w:rPr>
+          <w:rFonts w:cs="B Nazanin"/>
+          <w:sz w:val="28"/>
+          <w:szCs w:val="28"/>
+          <w:lang w:bidi="fa-IR"/>
+        </w:rPr>
+      </w:pPr>
+      <w:r>
+        <w:rPr>
+          <w:rFonts w:cs="B Nazanin" w:hint="cs"/>
+          <w:sz w:val="28"/>
+          <w:szCs w:val="28"/>
+          <w:rtl/>
+          <w:lang w:bidi="fa-IR"/>
+        </w:rPr>
+        <w:t xml:space="preserve">می توان به فرم </w:t>
+      </w:r>
+      <w:r>
+        <w:rPr>
+          <w:rFonts w:cs="B Nazanin"/>
+          <w:sz w:val="28"/>
+          <w:szCs w:val="28"/>
+          <w:lang w:bidi="fa-IR"/>
+        </w:rPr>
+        <w:t>${n}</w:t>
+      </w:r>
+      <w:r>
+        <w:rPr>
+          <w:rFonts w:cs="B Nazanin" w:hint="cs"/>
+          <w:sz w:val="28"/>
+          <w:szCs w:val="28"/>
+          <w:rtl/>
+          <w:lang w:bidi="fa-IR"/>
+        </w:rPr>
+        <w:t xml:space="preserve"> که </w:t>
+      </w:r>
+      <w:r>
+        <w:rPr>
+          <w:rFonts w:cs="B Nazanin"/>
+          <w:sz w:val="28"/>
+          <w:szCs w:val="28"/>
+          <w:lang w:bidi="fa-IR"/>
+        </w:rPr>
+        <w:t>n</w:t>
+      </w:r>
+      <w:r>
+        <w:rPr>
+          <w:rFonts w:cs="B Nazanin" w:hint="cs"/>
+          <w:sz w:val="28"/>
+          <w:szCs w:val="28"/>
+          <w:rtl/>
+          <w:lang w:bidi="fa-IR"/>
+        </w:rPr>
+        <w:t xml:space="preserve"> شماره ارگویمنت است این کار را انجام داد و بزرگ ترین مقدار </w:t>
+      </w:r>
+      <w:r>
+        <w:rPr>
+          <w:rFonts w:cs="B Nazanin"/>
+          <w:sz w:val="28"/>
+          <w:szCs w:val="28"/>
+          <w:lang w:bidi="fa-IR"/>
+        </w:rPr>
+        <w:t>n</w:t>
+      </w:r>
+      <w:r>
+        <w:rPr>
+          <w:rFonts w:cs="B Nazanin" w:hint="cs"/>
+          <w:sz w:val="28"/>
+          <w:szCs w:val="28"/>
+          <w:rtl/>
+          <w:lang w:bidi="fa-IR"/>
+        </w:rPr>
+        <w:t xml:space="preserve"> بستگی به تنظیمات سیستم عامل دارد.</w:t>
       </w:r>
     </w:p>
     <w:p>
@@ -549,63 +515,110 @@
         <w:pStyle w:val="ListParagraph"/>
         <w:numPr>
           <w:ilvl w:val="0"/>
-          <w:numId w:val="5"/>
+          <w:numId w:val="7"/>
         </w:numPr>
         <w:bidi/>
-        <w:rPr>
-          <w:rFonts w:cs="B Nazanin"/>
-          <w:sz w:val="28"/>
-          <w:szCs w:val="28"/>
-          <w:lang w:bidi="fa-IR"/>
-        </w:rPr>
-      </w:pPr>
-      <w:r>
-        <w:rPr>
-          <w:rFonts w:cs="B Nazanin" w:hint="cs"/>
-          <w:sz w:val="28"/>
-          <w:szCs w:val="28"/>
-          <w:rtl/>
-          <w:lang w:bidi="fa-IR"/>
-        </w:rPr>
-        <w:t xml:space="preserve">حال نیاز است فایل با پسوند </w:t>
-      </w:r>
-      <w:r>
-        <w:rPr>
-          <w:rFonts w:cs="B Nazanin"/>
-          <w:sz w:val="28"/>
-          <w:szCs w:val="28"/>
-          <w:lang w:bidi="fa-IR"/>
-        </w:rPr>
-        <w:t>.ko</w:t>
-      </w:r>
-      <w:r>
-        <w:rPr>
-          <w:rFonts w:cs="B Nazanin" w:hint="cs"/>
-          <w:sz w:val="28"/>
-          <w:szCs w:val="28"/>
-          <w:rtl/>
-          <w:lang w:bidi="fa-IR"/>
-        </w:rPr>
-        <w:t xml:space="preserve"> که در واقع ماژول است را به لیست ماژول های لینوکس اضافه کنیم که این کار با دستور </w:t>
-      </w:r>
-      <w:r>
-        <w:rPr>
-          <w:rFonts w:cs="B Nazanin"/>
-          <w:sz w:val="28"/>
-          <w:szCs w:val="28"/>
-          <w:lang w:bidi="fa-IR"/>
-        </w:rPr>
-        <w:t>insmod</w:t>
-      </w:r>
-      <w:r>
-        <w:rPr>
-          <w:rFonts w:cs="B Nazanin" w:hint="cs"/>
-          <w:sz w:val="28"/>
-          <w:szCs w:val="28"/>
-          <w:rtl/>
-          <w:lang w:bidi="fa-IR"/>
-        </w:rPr>
-        <w:t xml:space="preserve"> انجام می شود.</w:t>
+        <w:jc w:val="both"/>
+        <w:rPr>
+          <w:rFonts w:cs="B Nazanin"/>
+          <w:sz w:val="28"/>
+          <w:szCs w:val="28"/>
+          <w:lang w:bidi="fa-IR"/>
+        </w:rPr>
+      </w:pPr>
+      <w:r>
+        <w:rPr>
+          <w:rFonts w:cs="B Nazanin"/>
+          <w:sz w:val="28"/>
+          <w:szCs w:val="28"/>
+          <w:lang w:bidi="fa-IR"/>
+        </w:rPr>
+        <w:t>-</w:t>
+      </w:r>
+      <w:proofErr w:type="spellStart"/>
+      <w:r>
+        <w:rPr>
+          <w:rFonts w:cs="B Nazanin"/>
+          <w:sz w:val="28"/>
+          <w:szCs w:val="28"/>
+          <w:lang w:bidi="fa-IR"/>
+        </w:rPr>
+        <w:t>sp</w:t>
+      </w:r>
+      <w:proofErr w:type="spellEnd"/>
+      <w:r>
+        <w:rPr>
+          <w:rFonts w:cs="B Nazanin" w:hint="cs"/>
+          <w:sz w:val="28"/>
+          <w:szCs w:val="28"/>
+          <w:rtl/>
+          <w:lang w:bidi="fa-IR"/>
+        </w:rPr>
+        <w:t xml:space="preserve"> چه کاری انجام می دهد در دستور </w:t>
+      </w:r>
+      <w:r>
+        <w:rPr>
+          <w:rFonts w:cs="B Nazanin"/>
+          <w:sz w:val="28"/>
+          <w:szCs w:val="28"/>
+          <w:lang w:bidi="fa-IR"/>
+        </w:rPr>
+        <w:t>read</w:t>
+      </w:r>
+      <w:r>
+        <w:rPr>
+          <w:rFonts w:cs="B Nazanin" w:hint="cs"/>
+          <w:sz w:val="28"/>
+          <w:szCs w:val="28"/>
+          <w:rtl/>
+          <w:lang w:bidi="fa-IR"/>
+        </w:rPr>
+        <w:t>؟ ورودی کاربر را موقغ تایپ نمایش نمی دهد.</w:t>
+      </w:r>
+    </w:p>
+    <w:p>
+      <w:pPr>
+        <w:bidi/>
+        <w:ind w:left="1440"/>
+        <w:jc w:val="both"/>
+        <w:rPr>
+          <w:rFonts w:cs="B Nazanin" w:hint="cs"/>
+          <w:sz w:val="28"/>
+          <w:szCs w:val="28"/>
+          <w:rtl/>
+          <w:lang w:bidi="fa-IR"/>
+        </w:rPr>
+      </w:pPr>
+      <w:r>
+        <w:rPr>
+          <w:rFonts w:cs="B Nazanin" w:hint="cs"/>
+          <w:sz w:val="28"/>
+          <w:szCs w:val="28"/>
+          <w:rtl/>
+          <w:lang w:bidi="fa-IR"/>
+        </w:rPr>
+        <w:t xml:space="preserve">تمرین ها: یک کته ی کلی که در همه تمرین ها وجود داشت استفاده از </w:t>
+      </w:r>
+      <w:proofErr w:type="spellStart"/>
+      <w:r>
+        <w:rPr>
+          <w:rFonts w:cs="B Nazanin"/>
+          <w:sz w:val="28"/>
+          <w:szCs w:val="28"/>
+          <w:lang w:bidi="fa-IR"/>
+        </w:rPr>
+        <w:t>printf</w:t>
+      </w:r>
+      <w:proofErr w:type="spellEnd"/>
+      <w:r>
+        <w:rPr>
+          <w:rFonts w:cs="B Nazanin" w:hint="cs"/>
+          <w:sz w:val="28"/>
+          <w:szCs w:val="28"/>
+          <w:rtl/>
+          <w:lang w:bidi="fa-IR"/>
+        </w:rPr>
+        <w:t xml:space="preserve"> است.</w:t>
       </w:r>
     </w:p>
     <w:p>
@@ -613,44 +626,26 @@
         <w:pStyle w:val="ListParagraph"/>
         <w:numPr>
           <w:ilvl w:val="0"/>
-          <w:numId w:val="5"/>
+          <w:numId w:val="6"/>
         </w:numPr>
         <w:bidi/>
-        <w:rPr>
-          <w:rFonts w:cs="B Nazanin"/>
-          <w:sz w:val="28"/>
-          <w:szCs w:val="28"/>
-          <w:lang w:bidi="fa-IR"/>
-        </w:rPr>
-      </w:pPr>
-      <w:r>
-        <w:rPr>
-          <w:rFonts w:cs="B Nazanin" w:hint="cs"/>
-          <w:sz w:val="28"/>
-          <w:szCs w:val="28"/>
-          <w:rtl/>
-          <w:lang w:bidi="fa-IR"/>
-        </w:rPr>
-        <w:t xml:space="preserve">حال برای اطمینان از اضافه شدن دستور </w:t>
-      </w:r>
-      <w:r>
-        <w:rPr>
-          <w:rFonts w:cs="B Nazanin"/>
-          <w:sz w:val="28"/>
-          <w:szCs w:val="28"/>
-          <w:lang w:bidi="fa-IR"/>
-        </w:rPr>
-        <w:t>dmesg</w:t>
-      </w:r>
-      <w:r>
-        <w:rPr>
-          <w:rFonts w:cs="B Nazanin" w:hint="cs"/>
-          <w:sz w:val="28"/>
-          <w:szCs w:val="28"/>
-          <w:rtl/>
-          <w:lang w:bidi="fa-IR"/>
-        </w:rPr>
-        <w:t xml:space="preserve"> را اجرا می کنیم تا بافر هیستوری کرنل را مشاهده کنیم.</w:t>
+        <w:jc w:val="both"/>
+        <w:rPr>
+          <w:rFonts w:cs="B Nazanin"/>
+          <w:sz w:val="28"/>
+          <w:szCs w:val="28"/>
+          <w:lang w:bidi="fa-IR"/>
+        </w:rPr>
+      </w:pPr>
+      <w:r>
+        <w:rPr>
+          <w:rFonts w:cs="B Nazanin" w:hint="cs"/>
+          <w:sz w:val="28"/>
+          <w:szCs w:val="28"/>
+          <w:rtl/>
+          <w:lang w:bidi="fa-IR"/>
+        </w:rPr>
+        <w:t>مواردی که در تمرین اول نیاز به توضیح دارد:</w:t>
       </w:r>
     </w:p>
     <w:p>
@@ -658,109 +653,170 @@
         <w:pStyle w:val="ListParagraph"/>
         <w:numPr>
           <w:ilvl w:val="0"/>
-          <w:numId w:val="5"/>
+          <w:numId w:val="7"/>
         </w:numPr>
         <w:bidi/>
-        <w:rPr>
-          <w:rFonts w:cs="B Nazanin"/>
-          <w:sz w:val="28"/>
-          <w:szCs w:val="28"/>
-          <w:lang w:bidi="fa-IR"/>
-        </w:rPr>
-      </w:pPr>
-      <w:r>
-        <w:rPr>
-          <w:rFonts w:cs="B Nazanin" w:hint="cs"/>
-          <w:sz w:val="28"/>
-          <w:szCs w:val="28"/>
-          <w:rtl/>
-          <w:lang w:bidi="fa-IR"/>
-        </w:rPr>
-        <w:t xml:space="preserve">سپس آن را حذف می کنیم </w:t>
-      </w:r>
-      <w:r>
-        <w:rPr>
-          <w:rFonts w:cs="B Nazanin" w:hint="cs"/>
-          <w:sz w:val="28"/>
-          <w:szCs w:val="28"/>
-          <w:rtl/>
-          <w:lang w:bidi="fa-IR"/>
-        </w:rPr>
-        <w:t>و دوباره بافر را چک می کنیم تا از صحت کد خود اطمینان حاصل کنیم.</w:t>
-      </w:r>
-    </w:p>
-    <w:p>
-      <w:pPr>
-        <w:pStyle w:val="ListParagraph"/>
-        <w:bidi/>
-        <w:ind w:left="1440"/>
-        <w:rPr>
-          <w:rFonts w:cs="B Nazanin"/>
-          <w:color w:val="FF0000"/>
-          <w:sz w:val="28"/>
-          <w:szCs w:val="28"/>
-          <w:rtl/>
-          <w:lang w:bidi="fa-IR"/>
-        </w:rPr>
-      </w:pPr>
-      <w:r>
-        <w:rPr>
-          <w:rFonts w:cs="B Nazanin" w:hint="cs"/>
-          <w:sz w:val="28"/>
-          <w:szCs w:val="28"/>
-          <w:rtl/>
-          <w:lang w:bidi="fa-IR"/>
-        </w:rPr>
-        <w:t xml:space="preserve">تنها مشکلی که بنده در این تمرین داشتم موقع خالی کردن بافر با دستور اورده شده در طرح درس با ارور </w:t>
-      </w:r>
-      <w:r>
-        <w:rPr>
-          <w:rFonts w:cs="B Nazanin"/>
-          <w:sz w:val="28"/>
-          <w:szCs w:val="28"/>
-          <w:lang w:bidi="fa-IR"/>
-        </w:rPr>
-        <w:t>bad request</w:t>
-      </w:r>
-      <w:r>
-        <w:rPr>
-          <w:rFonts w:cs="B Nazanin" w:hint="cs"/>
-          <w:sz w:val="28"/>
-          <w:szCs w:val="28"/>
-          <w:rtl/>
-          <w:lang w:bidi="fa-IR"/>
-        </w:rPr>
-        <w:t xml:space="preserve"> مواجه می شدم که در عکس </w:t>
-      </w:r>
-      <w:r>
-        <w:rPr>
-          <w:rFonts w:cs="B Nazanin"/>
-          <w:sz w:val="28"/>
-          <w:szCs w:val="28"/>
-          <w:lang w:bidi="fa-IR"/>
-        </w:rPr>
-        <w:t>1-5?.png</w:t>
-      </w:r>
-      <w:r>
-        <w:rPr>
-          <w:rFonts w:cs="B Nazanin" w:hint="cs"/>
-          <w:sz w:val="28"/>
-          <w:szCs w:val="28"/>
-          <w:rtl/>
-          <w:lang w:bidi="fa-IR"/>
-        </w:rPr>
-        <w:t xml:space="preserve"> می توانید مشاهده کنید. </w:t>
-      </w:r>
-      <w:r>
-        <w:rPr>
-          <w:rFonts w:cs="B Nazanin" w:hint="cs"/>
-          <w:color w:val="FF0000"/>
-          <w:sz w:val="28"/>
-          <w:szCs w:val="28"/>
-          <w:rtl/>
-          <w:lang w:bidi="fa-IR"/>
-        </w:rPr>
-        <w:t>(البته این مشکل در ارایه پاسخ تمرین اول خللی ایجاد نکرد)</w:t>
+        <w:jc w:val="both"/>
+        <w:rPr>
+          <w:rFonts w:cs="B Nazanin"/>
+          <w:sz w:val="28"/>
+          <w:szCs w:val="28"/>
+          <w:lang w:bidi="fa-IR"/>
+        </w:rPr>
+      </w:pPr>
+      <w:r>
+        <w:rPr>
+          <w:rFonts w:cs="B Nazanin" w:hint="cs"/>
+          <w:sz w:val="28"/>
+          <w:szCs w:val="28"/>
+          <w:rtl/>
+          <w:lang w:bidi="fa-IR"/>
+        </w:rPr>
+        <w:t xml:space="preserve">هر سه مورد این تمرین با هم پیاده سازی شده است و هنگام دریافت ارگومان با استفاده از </w:t>
+      </w:r>
+      <w:r>
+        <w:rPr>
+          <w:rFonts w:cs="B Nazanin"/>
+          <w:sz w:val="28"/>
+          <w:szCs w:val="28"/>
+          <w:lang w:bidi="fa-IR"/>
+        </w:rPr>
+        <w:t>regex</w:t>
+      </w:r>
+      <w:r>
+        <w:rPr>
+          <w:rFonts w:cs="B Nazanin" w:hint="cs"/>
+          <w:sz w:val="28"/>
+          <w:szCs w:val="28"/>
+          <w:rtl/>
+          <w:lang w:bidi="fa-IR"/>
+        </w:rPr>
+        <w:t xml:space="preserve"> چک می کنیم که ورودی عدد (</w:t>
+      </w:r>
+      <w:r>
+        <w:rPr>
+          <w:rFonts w:cs="B Nazanin"/>
+          <w:sz w:val="28"/>
+          <w:szCs w:val="28"/>
+          <w:lang w:bidi="fa-IR"/>
+        </w:rPr>
+        <w:t>float or integer</w:t>
+      </w:r>
+      <w:r>
+        <w:rPr>
+          <w:rFonts w:cs="B Nazanin" w:hint="cs"/>
+          <w:sz w:val="28"/>
+          <w:szCs w:val="28"/>
+          <w:rtl/>
+          <w:lang w:bidi="fa-IR"/>
+        </w:rPr>
+        <w:t>) است یا خیر</w:t>
+      </w:r>
+      <w:r>
+        <w:rPr>
+          <w:rFonts w:cs="B Nazanin" w:hint="cs"/>
+          <w:sz w:val="28"/>
+          <w:szCs w:val="28"/>
+          <w:rtl/>
+          <w:lang w:bidi="fa-IR"/>
+        </w:rPr>
+        <w:t xml:space="preserve"> (مشکلی که وجود داشت این است که </w:t>
+      </w:r>
+      <w:r>
+        <w:rPr>
+          <w:rFonts w:cs="B Nazanin"/>
+          <w:sz w:val="28"/>
+          <w:szCs w:val="28"/>
+          <w:lang w:bidi="fa-IR"/>
+        </w:rPr>
+        <w:t>if statement</w:t>
+      </w:r>
+      <w:r>
+        <w:rPr>
+          <w:rFonts w:cs="B Nazanin" w:hint="cs"/>
+          <w:sz w:val="28"/>
+          <w:szCs w:val="28"/>
+          <w:rtl/>
+          <w:lang w:bidi="fa-IR"/>
+        </w:rPr>
+        <w:t xml:space="preserve"> با یک براکت یعنی </w:t>
+      </w:r>
+      <w:r>
+        <w:rPr>
+          <w:rFonts w:cs="B Nazanin"/>
+          <w:sz w:val="28"/>
+          <w:szCs w:val="28"/>
+          <w:lang w:bidi="fa-IR"/>
+        </w:rPr>
+        <w:t>[]</w:t>
+      </w:r>
+      <w:r>
+        <w:rPr>
+          <w:rFonts w:cs="B Nazanin" w:hint="cs"/>
+          <w:sz w:val="28"/>
+          <w:szCs w:val="28"/>
+          <w:rtl/>
+          <w:lang w:bidi="fa-IR"/>
+        </w:rPr>
+        <w:t xml:space="preserve"> برخی عملگرها را هندل نمی کند مثلا </w:t>
+      </w:r>
+      <w:r>
+        <w:rPr>
+          <w:rFonts w:cs="B Nazanin"/>
+          <w:sz w:val="28"/>
+          <w:szCs w:val="28"/>
+          <w:lang w:bidi="fa-IR"/>
+        </w:rPr>
+        <w:t>=~</w:t>
+      </w:r>
+      <w:r>
+        <w:rPr>
+          <w:rFonts w:cs="B Nazanin" w:hint="cs"/>
+          <w:sz w:val="28"/>
+          <w:szCs w:val="28"/>
+          <w:rtl/>
+          <w:lang w:bidi="fa-IR"/>
+        </w:rPr>
+        <w:t xml:space="preserve"> که در این موردنیاز بود و به جای آن باید از </w:t>
+      </w:r>
+      <w:r>
+        <w:rPr>
+          <w:rFonts w:cs="B Nazanin"/>
+          <w:sz w:val="28"/>
+          <w:szCs w:val="28"/>
+          <w:lang w:bidi="fa-IR"/>
+        </w:rPr>
+        <w:t>if[[]]</w:t>
+      </w:r>
+      <w:r>
+        <w:rPr>
+          <w:rFonts w:cs="B Nazanin" w:hint="cs"/>
+          <w:sz w:val="28"/>
+          <w:szCs w:val="28"/>
+          <w:rtl/>
+          <w:lang w:bidi="fa-IR"/>
+        </w:rPr>
+        <w:t xml:space="preserve"> استفاده می کردیم)</w:t>
+      </w:r>
+      <w:r>
+        <w:rPr>
+          <w:rFonts w:cs="B Nazanin" w:hint="cs"/>
+          <w:sz w:val="28"/>
+          <w:szCs w:val="28"/>
+          <w:rtl/>
+          <w:lang w:bidi="fa-IR"/>
+        </w:rPr>
+        <w:t>. اگر عدد باشد مجموع آن دو را حساب می کند و مشخص می کند که کدام عدد بزرگتر است</w:t>
+      </w:r>
+      <w:r>
+        <w:rPr>
+          <w:rFonts w:cs="B Nazanin" w:hint="cs"/>
+          <w:sz w:val="28"/>
+          <w:szCs w:val="28"/>
+          <w:rtl/>
+          <w:lang w:bidi="fa-IR"/>
+        </w:rPr>
+        <w:t>.</w:t>
       </w:r>
     </w:p>
     <w:p>
@@ -768,14 +824,111 @@
         <w:pStyle w:val="ListParagraph"/>
         <w:numPr>
           <w:ilvl w:val="0"/>
-          <w:numId w:val="4"/>
+          <w:numId w:val="6"/>
         </w:numPr>
         <w:bidi/>
-        <w:rPr>
-          <w:rFonts w:cs="B Nazanin"/>
-          <w:sz w:val="28"/>
-          <w:szCs w:val="28"/>
-          <w:rtl/>
+        <w:jc w:val="both"/>
+        <w:rPr>
+          <w:rFonts w:cs="B Nazanin"/>
+          <w:sz w:val="28"/>
+          <w:szCs w:val="28"/>
+          <w:lang w:bidi="fa-IR"/>
+        </w:rPr>
+      </w:pPr>
+      <w:r>
+        <w:rPr>
+          <w:rFonts w:cs="B Nazanin" w:hint="cs"/>
+          <w:sz w:val="28"/>
+          <w:szCs w:val="28"/>
+          <w:rtl/>
+          <w:lang w:bidi="fa-IR"/>
+        </w:rPr>
+        <w:t xml:space="preserve">مواردی که در تمرین </w:t>
+      </w:r>
+      <w:r>
+        <w:rPr>
+          <w:rFonts w:cs="B Nazanin" w:hint="cs"/>
+          <w:sz w:val="28"/>
+          <w:szCs w:val="28"/>
+          <w:rtl/>
+          <w:lang w:bidi="fa-IR"/>
+        </w:rPr>
+        <w:t>د</w:t>
+      </w:r>
+      <w:r>
+        <w:rPr>
+          <w:rFonts w:cs="B Nazanin" w:hint="cs"/>
+          <w:sz w:val="28"/>
+          <w:szCs w:val="28"/>
+          <w:rtl/>
+          <w:lang w:bidi="fa-IR"/>
+        </w:rPr>
+        <w:t>و</w:t>
+      </w:r>
+      <w:r>
+        <w:rPr>
+          <w:rFonts w:cs="B Nazanin" w:hint="cs"/>
+          <w:sz w:val="28"/>
+          <w:szCs w:val="28"/>
+          <w:rtl/>
+          <w:lang w:bidi="fa-IR"/>
+        </w:rPr>
+        <w:t>م</w:t>
+      </w:r>
+      <w:r>
+        <w:rPr>
+          <w:rFonts w:cs="B Nazanin" w:hint="cs"/>
+          <w:sz w:val="28"/>
+          <w:szCs w:val="28"/>
+          <w:rtl/>
+          <w:lang w:bidi="fa-IR"/>
+        </w:rPr>
+        <w:t xml:space="preserve"> نیاز به توضیح دارد</w:t>
+      </w:r>
+      <w:r>
+        <w:rPr>
+          <w:rFonts w:cs="B Nazanin" w:hint="cs"/>
+          <w:sz w:val="28"/>
+          <w:szCs w:val="28"/>
+          <w:rtl/>
+          <w:lang w:bidi="fa-IR"/>
+        </w:rPr>
+        <w:t xml:space="preserve"> + تمرین امتیازی</w:t>
+      </w:r>
+      <w:r>
+        <w:rPr>
+          <w:rFonts w:cs="B Nazanin" w:hint="cs"/>
+          <w:sz w:val="28"/>
+          <w:szCs w:val="28"/>
+          <w:rtl/>
+          <w:lang w:bidi="fa-IR"/>
+        </w:rPr>
+        <w:t>:</w:t>
+      </w:r>
+      <w:r>
+        <w:rPr>
+          <w:rFonts w:cs="B Nazanin" w:hint="cs"/>
+          <w:sz w:val="28"/>
+          <w:szCs w:val="28"/>
+          <w:rtl/>
+          <w:lang w:bidi="fa-IR"/>
+        </w:rPr>
+        <w:t xml:space="preserve"> ماشین حساب پیاده سازی شده در این تمرین اعداد حقیقی را نیز هندل می کند.</w:t>
+      </w:r>
+    </w:p>
+    <w:p>
+      <w:pPr>
+        <w:pStyle w:val="ListParagraph"/>
+        <w:numPr>
+          <w:ilvl w:val="0"/>
+          <w:numId w:val="7"/>
+        </w:numPr>
+        <w:bidi/>
+        <w:jc w:val="both"/>
+        <w:rPr>
+          <w:rFonts w:cs="B Nazanin"/>
+          <w:sz w:val="28"/>
+          <w:szCs w:val="28"/>
           <w:lang w:bidi="fa-IR"/>
         </w:rPr>
       </w:pPr>
@@ -788,37 +941,65 @@
           <w:lang w:bidi="fa-IR"/>
         </w:rPr>
         <w:lastRenderedPageBreak/>
-        <w:t xml:space="preserve">در ازمایش می توانیم در همان ماژول های آزمایش کدهای خود را اضافه کنیم. سپس 5 </w:t>
-      </w:r>
-      <w:r>
-        <w:rPr>
-          <w:rFonts w:cs="B Nazanin" w:hint="cs"/>
-          <w:sz w:val="28"/>
-          <w:szCs w:val="28"/>
-          <w:rtl/>
-          <w:lang w:bidi="fa-IR"/>
-        </w:rPr>
-        <w:t xml:space="preserve">رکورد ساخته و با استفاده از </w:t>
-      </w:r>
-      <w:r>
-        <w:rPr>
-          <w:rFonts w:cs="B Nazanin"/>
-          <w:sz w:val="28"/>
-          <w:szCs w:val="28"/>
-          <w:lang w:bidi="fa-IR"/>
-        </w:rPr>
-        <w:t>kmalloc</w:t>
-      </w:r>
-      <w:r>
-        <w:rPr>
-          <w:rFonts w:cs="B Nazanin" w:hint="cs"/>
-          <w:sz w:val="28"/>
-          <w:szCs w:val="28"/>
-          <w:rtl/>
-          <w:lang w:bidi="fa-IR"/>
-        </w:rPr>
-        <w:t xml:space="preserve"> حافظه به آن اختصاص داده و سپس مقدار دهی کرده و به لینک لیست اضافه می کنیم.</w:t>
-      </w:r>
+        <w:t xml:space="preserve">تنها نکته ای که این تمرین دارد این است که برای اینکه اداد حقیقی را هم بتوانیم در محاسبات خود داشته باشیم باید از </w:t>
+      </w:r>
+      <w:r>
+        <w:rPr>
+          <w:rFonts w:cs="B Nazanin"/>
+          <w:sz w:val="28"/>
+          <w:szCs w:val="28"/>
+          <w:lang w:bidi="fa-IR"/>
+        </w:rPr>
+        <w:t>bash calculator</w:t>
+      </w:r>
+      <w:r>
+        <w:rPr>
+          <w:rFonts w:cs="B Nazanin" w:hint="cs"/>
+          <w:sz w:val="28"/>
+          <w:szCs w:val="28"/>
+          <w:rtl/>
+          <w:lang w:bidi="fa-IR"/>
+        </w:rPr>
+        <w:t xml:space="preserve"> یا </w:t>
+      </w:r>
+      <w:proofErr w:type="spellStart"/>
+      <w:r>
+        <w:rPr>
+          <w:rFonts w:cs="B Nazanin"/>
+          <w:sz w:val="28"/>
+          <w:szCs w:val="28"/>
+          <w:lang w:bidi="fa-IR"/>
+        </w:rPr>
+        <w:t>bc</w:t>
+      </w:r>
+      <w:proofErr w:type="spellEnd"/>
+      <w:r>
+        <w:rPr>
+          <w:rFonts w:cs="B Nazanin" w:hint="cs"/>
+          <w:sz w:val="28"/>
+          <w:szCs w:val="28"/>
+          <w:rtl/>
+          <w:lang w:bidi="fa-IR"/>
+        </w:rPr>
+        <w:t xml:space="preserve"> استفاده کنیم.</w:t>
+      </w:r>
+    </w:p>
+    <w:p>
+      <w:pPr>
+        <w:pStyle w:val="ListParagraph"/>
+        <w:numPr>
+          <w:ilvl w:val="0"/>
+          <w:numId w:val="6"/>
+        </w:numPr>
+        <w:bidi/>
+        <w:jc w:val="both"/>
+        <w:rPr>
+          <w:rFonts w:cs="B Nazanin"/>
+          <w:sz w:val="28"/>
+          <w:szCs w:val="28"/>
+          <w:lang w:bidi="fa-IR"/>
+        </w:rPr>
+      </w:pPr>
       <w:r>
         <w:rPr>
           <w:rFonts w:cs="B Nazanin" w:hint="cs"/>
@@ -837,191 +1018,537 @@
           <w:rtl/>
           <w:lang w:bidi="fa-IR"/>
         </w:rPr>
-        <w:t xml:space="preserve">سپس </w:t>
-      </w:r>
-      <w:r>
-        <w:rPr>
-          <w:rFonts w:cs="B Nazanin"/>
-          <w:sz w:val="28"/>
-          <w:szCs w:val="28"/>
-          <w:lang w:bidi="fa-IR"/>
-        </w:rPr>
-        <w:t>Makefile</w:t>
-      </w:r>
-      <w:r>
-        <w:rPr>
-          <w:rFonts w:cs="B Nazanin" w:hint="cs"/>
-          <w:sz w:val="28"/>
-          <w:szCs w:val="28"/>
-          <w:rtl/>
-          <w:lang w:bidi="fa-IR"/>
-        </w:rPr>
-        <w:t xml:space="preserve"> را پیاده سازی کرده</w:t>
-      </w:r>
-      <w:r>
-        <w:rPr>
-          <w:rFonts w:cs="B Nazanin" w:hint="cs"/>
-          <w:sz w:val="28"/>
-          <w:szCs w:val="28"/>
-          <w:rtl/>
-          <w:lang w:bidi="fa-IR"/>
-        </w:rPr>
-        <w:t xml:space="preserve"> (یک نکته که در </w:t>
-      </w:r>
-      <w:r>
-        <w:rPr>
-          <w:rFonts w:cs="B Nazanin"/>
-          <w:sz w:val="28"/>
-          <w:szCs w:val="28"/>
-          <w:lang w:bidi="fa-IR"/>
-        </w:rPr>
-        <w:t>make</w:t>
-      </w:r>
-      <w:r>
-        <w:rPr>
-          <w:rFonts w:cs="B Nazanin" w:hint="cs"/>
-          <w:sz w:val="28"/>
-          <w:szCs w:val="28"/>
-          <w:rtl/>
-          <w:lang w:bidi="fa-IR"/>
-        </w:rPr>
-        <w:t xml:space="preserve"> فایل این مورد وجد دارد این است که </w:t>
-      </w:r>
-      <w:r>
-        <w:rPr>
-          <w:rFonts w:cs="B Nazanin"/>
-          <w:sz w:val="28"/>
-          <w:szCs w:val="28"/>
-          <w:lang w:bidi="fa-IR"/>
-        </w:rPr>
-        <w:t>c99</w:t>
-      </w:r>
-      <w:r>
-        <w:rPr>
-          <w:rFonts w:cs="B Nazanin" w:hint="cs"/>
-          <w:sz w:val="28"/>
-          <w:szCs w:val="28"/>
-          <w:rtl/>
-          <w:lang w:bidi="fa-IR"/>
-        </w:rPr>
-        <w:t xml:space="preserve"> را اضافه کنیم زیرا در غیر این صورت به خاطر لوپ اورده شده در ماژول اول با ارور </w:t>
-      </w:r>
-      <w:r>
-        <w:rPr>
-          <w:rFonts w:cs="B Nazanin"/>
-          <w:sz w:val="28"/>
-          <w:szCs w:val="28"/>
-          <w:lang w:bidi="fa-IR"/>
-        </w:rPr>
-        <w:t>initialize deceleration</w:t>
-      </w:r>
-      <w:r>
-        <w:rPr>
-          <w:rFonts w:cs="B Nazanin" w:hint="cs"/>
-          <w:sz w:val="28"/>
-          <w:szCs w:val="28"/>
-          <w:rtl/>
-          <w:lang w:bidi="fa-IR"/>
-        </w:rPr>
-        <w:t xml:space="preserve"> مواجه می شویم)</w:t>
-      </w:r>
-      <w:r>
-        <w:rPr>
-          <w:rFonts w:cs="B Nazanin" w:hint="cs"/>
-          <w:sz w:val="28"/>
-          <w:szCs w:val="28"/>
-          <w:rtl/>
-          <w:lang w:bidi="fa-IR"/>
-        </w:rPr>
-        <w:t xml:space="preserve"> و </w:t>
-      </w:r>
-      <w:r>
-        <w:rPr>
-          <w:rFonts w:cs="B Nazanin"/>
-          <w:sz w:val="28"/>
-          <w:szCs w:val="28"/>
-          <w:lang w:bidi="fa-IR"/>
-        </w:rPr>
-        <w:t>make</w:t>
-      </w:r>
-      <w:r>
-        <w:rPr>
-          <w:rFonts w:cs="B Nazanin" w:hint="cs"/>
-          <w:sz w:val="28"/>
-          <w:szCs w:val="28"/>
-          <w:rtl/>
-          <w:lang w:bidi="fa-IR"/>
-        </w:rPr>
-        <w:t xml:space="preserve"> می کنیم و طبق مراحل قبل عمل می کنیم.</w:t>
-      </w:r>
-      <w:r>
-        <w:rPr>
-          <w:rFonts w:cs="B Nazanin"/>
-          <w:sz w:val="28"/>
-          <w:szCs w:val="28"/>
-          <w:rtl/>
-          <w:lang w:bidi="fa-IR"/>
-        </w:rPr>
-        <w:br/>
-      </w:r>
-      <w:r>
-        <w:rPr>
-          <w:rFonts w:cs="B Nazanin" w:hint="cs"/>
-          <w:sz w:val="28"/>
-          <w:szCs w:val="28"/>
-          <w:rtl/>
-          <w:lang w:bidi="fa-IR"/>
-        </w:rPr>
-        <w:t xml:space="preserve">فقط نکته ای که جدید در این مورد وجود دارد این است که برای ازاد کردن حافظه ای اشغال شده توسط هر عضو لینک لیست باید از دستور </w:t>
-      </w:r>
-      <w:r>
-        <w:rPr>
-          <w:rFonts w:cs="B Nazanin"/>
-          <w:sz w:val="28"/>
-          <w:szCs w:val="28"/>
-          <w:lang w:bidi="fa-IR"/>
-        </w:rPr>
-        <w:t>kfree</w:t>
-      </w:r>
-      <w:r>
-        <w:rPr>
-          <w:rFonts w:cs="B Nazanin" w:hint="cs"/>
-          <w:sz w:val="28"/>
-          <w:szCs w:val="28"/>
-          <w:rtl/>
-          <w:lang w:bidi="fa-IR"/>
-        </w:rPr>
-        <w:t xml:space="preserve"> استفاده کنیم. که این لوپ را می توانید در ماژول </w:t>
-      </w:r>
-      <w:r>
-        <w:rPr>
-          <w:rFonts w:cs="B Nazanin"/>
-          <w:sz w:val="28"/>
-          <w:szCs w:val="28"/>
-          <w:lang w:bidi="fa-IR"/>
-        </w:rPr>
-        <w:t>exit</w:t>
-      </w:r>
-      <w:r>
-        <w:rPr>
-          <w:rFonts w:cs="B Nazanin" w:hint="cs"/>
-          <w:sz w:val="28"/>
-          <w:szCs w:val="28"/>
-          <w:rtl/>
-          <w:lang w:bidi="fa-IR"/>
-        </w:rPr>
-        <w:t xml:space="preserve"> مشاهده کنید.</w:t>
-      </w:r>
-      <w:r>
-        <w:rPr>
-          <w:rFonts w:cs="B Nazanin"/>
-          <w:sz w:val="28"/>
-          <w:szCs w:val="28"/>
-          <w:rtl/>
-          <w:lang w:bidi="fa-IR"/>
-        </w:rPr>
-        <w:br/>
-      </w:r>
+        <w:t xml:space="preserve">مواردی که در تمرین </w:t>
+      </w:r>
+      <w:r>
+        <w:rPr>
+          <w:rFonts w:cs="B Nazanin" w:hint="cs"/>
+          <w:sz w:val="28"/>
+          <w:szCs w:val="28"/>
+          <w:rtl/>
+          <w:lang w:bidi="fa-IR"/>
+        </w:rPr>
+        <w:t>س</w:t>
+      </w:r>
+      <w:r>
+        <w:rPr>
+          <w:rFonts w:cs="B Nazanin" w:hint="cs"/>
+          <w:sz w:val="28"/>
+          <w:szCs w:val="28"/>
+          <w:rtl/>
+          <w:lang w:bidi="fa-IR"/>
+        </w:rPr>
+        <w:t>وم نیاز به توضیح دارد</w:t>
+      </w:r>
+      <w:r>
+        <w:rPr>
+          <w:rFonts w:cs="B Nazanin" w:hint="cs"/>
+          <w:sz w:val="28"/>
+          <w:szCs w:val="28"/>
+          <w:rtl/>
+          <w:lang w:bidi="fa-IR"/>
+        </w:rPr>
+        <w:t>:</w:t>
+      </w:r>
+    </w:p>
+    <w:p>
+      <w:pPr>
+        <w:pStyle w:val="ListParagraph"/>
+        <w:numPr>
+          <w:ilvl w:val="0"/>
+          <w:numId w:val="7"/>
+        </w:numPr>
+        <w:bidi/>
+        <w:jc w:val="both"/>
+        <w:rPr>
+          <w:rFonts w:cs="B Nazanin"/>
+          <w:sz w:val="28"/>
+          <w:szCs w:val="28"/>
+          <w:lang w:bidi="fa-IR"/>
+        </w:rPr>
+      </w:pPr>
+      <w:r>
+        <w:rPr>
+          <w:rFonts w:cs="B Nazanin" w:hint="cs"/>
+          <w:sz w:val="28"/>
+          <w:szCs w:val="28"/>
+          <w:rtl/>
+          <w:lang w:bidi="fa-IR"/>
+        </w:rPr>
+        <w:t xml:space="preserve">تنها نکته این مورد الگوریتم آن است که ما در این الگوریتم در یک حلقه هر سری یکان از عدد جدا و چاپ کرده و سپس آن را با یکان های قبلی در یک متغییر </w:t>
+      </w:r>
+      <w:r>
+        <w:rPr>
+          <w:rFonts w:cs="B Nazanin"/>
+          <w:sz w:val="28"/>
+          <w:szCs w:val="28"/>
+          <w:lang w:bidi="fa-IR"/>
+        </w:rPr>
+        <w:t>sum</w:t>
+      </w:r>
+      <w:r>
+        <w:rPr>
+          <w:rFonts w:cs="B Nazanin" w:hint="cs"/>
+          <w:sz w:val="28"/>
+          <w:szCs w:val="28"/>
+          <w:rtl/>
+          <w:lang w:bidi="fa-IR"/>
+        </w:rPr>
+        <w:t xml:space="preserve"> جمع می کنیم.</w:t>
+      </w:r>
+    </w:p>
+    <w:p>
+      <w:pPr>
+        <w:pStyle w:val="ListParagraph"/>
+        <w:numPr>
+          <w:ilvl w:val="0"/>
+          <w:numId w:val="6"/>
+        </w:numPr>
+        <w:bidi/>
+        <w:jc w:val="both"/>
+        <w:rPr>
+          <w:rFonts w:cs="B Nazanin"/>
+          <w:sz w:val="28"/>
+          <w:szCs w:val="28"/>
+          <w:lang w:bidi="fa-IR"/>
+        </w:rPr>
+      </w:pPr>
+      <w:r>
+        <w:rPr>
+          <w:rFonts w:cs="B Nazanin" w:hint="cs"/>
+          <w:sz w:val="28"/>
+          <w:szCs w:val="28"/>
+          <w:rtl/>
+          <w:lang w:bidi="fa-IR"/>
+        </w:rPr>
+        <w:t xml:space="preserve">مواردی که در تمرین </w:t>
+      </w:r>
+      <w:r>
+        <w:rPr>
+          <w:rFonts w:cs="B Nazanin" w:hint="cs"/>
+          <w:sz w:val="28"/>
+          <w:szCs w:val="28"/>
+          <w:rtl/>
+          <w:lang w:bidi="fa-IR"/>
+        </w:rPr>
+        <w:t>چهارم</w:t>
+      </w:r>
+      <w:r>
+        <w:rPr>
+          <w:rFonts w:cs="B Nazanin" w:hint="cs"/>
+          <w:sz w:val="28"/>
+          <w:szCs w:val="28"/>
+          <w:rtl/>
+          <w:lang w:bidi="fa-IR"/>
+        </w:rPr>
+        <w:t xml:space="preserve"> نیاز به توضیح دارد:</w:t>
+      </w:r>
+    </w:p>
+    <w:p>
+      <w:pPr>
+        <w:pStyle w:val="ListParagraph"/>
+        <w:numPr>
+          <w:ilvl w:val="0"/>
+          <w:numId w:val="7"/>
+        </w:numPr>
+        <w:bidi/>
+        <w:jc w:val="both"/>
+        <w:rPr>
+          <w:rFonts w:cs="B Nazanin"/>
+          <w:sz w:val="28"/>
+          <w:szCs w:val="28"/>
+          <w:lang w:bidi="fa-IR"/>
+        </w:rPr>
+      </w:pPr>
+      <w:r>
+        <w:rPr>
+          <w:rFonts w:cs="B Nazanin" w:hint="cs"/>
+          <w:sz w:val="28"/>
+          <w:szCs w:val="28"/>
+          <w:rtl/>
+          <w:lang w:bidi="fa-IR"/>
+        </w:rPr>
+        <w:t xml:space="preserve">کافی است فایل تارگت را خط به خط </w:t>
+      </w:r>
+      <w:r>
+        <w:rPr>
+          <w:rFonts w:cs="B Nazanin" w:hint="cs"/>
+          <w:sz w:val="28"/>
+          <w:szCs w:val="28"/>
+          <w:rtl/>
+          <w:lang w:bidi="fa-IR"/>
+        </w:rPr>
+        <w:t xml:space="preserve">خوانده و در صورتی که شماره خط از </w:t>
+      </w:r>
+      <w:r>
+        <w:rPr>
+          <w:rFonts w:cs="B Nazanin"/>
+          <w:sz w:val="28"/>
+          <w:szCs w:val="28"/>
+          <w:lang w:bidi="fa-IR"/>
+        </w:rPr>
+        <w:t>x</w:t>
+      </w:r>
+      <w:r>
+        <w:rPr>
+          <w:rFonts w:cs="B Nazanin" w:hint="cs"/>
+          <w:sz w:val="28"/>
+          <w:szCs w:val="28"/>
+          <w:rtl/>
+          <w:lang w:bidi="fa-IR"/>
+        </w:rPr>
+        <w:t xml:space="preserve"> بزرگ تر بود آن را چاپ کنیم و اگر شماره خط ما از مقدار </w:t>
+      </w:r>
+      <w:r>
+        <w:rPr>
+          <w:rFonts w:cs="B Nazanin"/>
+          <w:sz w:val="28"/>
+          <w:szCs w:val="28"/>
+          <w:lang w:bidi="fa-IR"/>
+        </w:rPr>
+        <w:t>y</w:t>
+      </w:r>
+      <w:r>
+        <w:rPr>
+          <w:rFonts w:cs="B Nazanin" w:hint="cs"/>
+          <w:sz w:val="28"/>
+          <w:szCs w:val="28"/>
+          <w:rtl/>
+          <w:lang w:bidi="fa-IR"/>
+        </w:rPr>
+        <w:t xml:space="preserve"> بیشتر شد حلقه را </w:t>
+      </w:r>
+      <w:r>
+        <w:rPr>
+          <w:rFonts w:cs="B Nazanin"/>
+          <w:sz w:val="28"/>
+          <w:szCs w:val="28"/>
+          <w:lang w:bidi="fa-IR"/>
+        </w:rPr>
+        <w:t>break</w:t>
+      </w:r>
+      <w:r>
+        <w:rPr>
+          <w:rFonts w:cs="B Nazanin" w:hint="cs"/>
+          <w:sz w:val="28"/>
+          <w:szCs w:val="28"/>
+          <w:rtl/>
+          <w:lang w:bidi="fa-IR"/>
+        </w:rPr>
+        <w:t xml:space="preserve"> کنیم.</w:t>
+      </w:r>
+    </w:p>
+    <w:p>
+      <w:pPr>
+        <w:pStyle w:val="ListParagraph"/>
+        <w:numPr>
+          <w:ilvl w:val="0"/>
+          <w:numId w:val="6"/>
+        </w:numPr>
+        <w:bidi/>
+        <w:jc w:val="both"/>
+        <w:rPr>
+          <w:rFonts w:cs="B Nazanin"/>
+          <w:sz w:val="28"/>
+          <w:szCs w:val="28"/>
+          <w:lang w:bidi="fa-IR"/>
+        </w:rPr>
+      </w:pPr>
+      <w:r>
+        <w:rPr>
+          <w:rFonts w:cs="B Nazanin" w:hint="cs"/>
+          <w:sz w:val="28"/>
+          <w:szCs w:val="28"/>
+          <w:rtl/>
+          <w:lang w:bidi="fa-IR"/>
+        </w:rPr>
+        <w:t xml:space="preserve">مواردی که در تمرین </w:t>
+      </w:r>
+      <w:r>
+        <w:rPr>
+          <w:rFonts w:cs="B Nazanin" w:hint="cs"/>
+          <w:sz w:val="28"/>
+          <w:szCs w:val="28"/>
+          <w:rtl/>
+          <w:lang w:bidi="fa-IR"/>
+        </w:rPr>
+        <w:t>پنجم</w:t>
+      </w:r>
+      <w:r>
+        <w:rPr>
+          <w:rFonts w:cs="B Nazanin" w:hint="cs"/>
+          <w:sz w:val="28"/>
+          <w:szCs w:val="28"/>
+          <w:rtl/>
+          <w:lang w:bidi="fa-IR"/>
+        </w:rPr>
+        <w:t xml:space="preserve"> نیاز به توضیح دارد:</w:t>
+      </w:r>
+    </w:p>
+    <w:p>
+      <w:pPr>
+        <w:pStyle w:val="ListParagraph"/>
+        <w:numPr>
+          <w:ilvl w:val="0"/>
+          <w:numId w:val="7"/>
+        </w:numPr>
+        <w:bidi/>
+        <w:jc w:val="both"/>
+        <w:rPr>
+          <w:rFonts w:cs="B Nazanin"/>
+          <w:sz w:val="28"/>
+          <w:szCs w:val="28"/>
+          <w:lang w:bidi="fa-IR"/>
+        </w:rPr>
+      </w:pPr>
+      <w:r>
+        <w:rPr>
+          <w:rFonts w:cs="B Nazanin" w:hint="cs"/>
+          <w:sz w:val="28"/>
+          <w:szCs w:val="28"/>
+          <w:rtl/>
+          <w:lang w:bidi="fa-IR"/>
+        </w:rPr>
+        <w:t xml:space="preserve">سه تابع برای هر شکل تعریف می کنیم و با </w:t>
+      </w:r>
+      <w:r>
+        <w:rPr>
+          <w:rFonts w:cs="B Nazanin"/>
+          <w:sz w:val="28"/>
+          <w:szCs w:val="28"/>
+          <w:lang w:bidi="fa-IR"/>
+        </w:rPr>
+        <w:t>case</w:t>
+      </w:r>
+      <w:r>
+        <w:rPr>
+          <w:rFonts w:cs="B Nazanin" w:hint="cs"/>
+          <w:sz w:val="28"/>
+          <w:szCs w:val="28"/>
+          <w:rtl/>
+          <w:lang w:bidi="fa-IR"/>
+        </w:rPr>
+        <w:t xml:space="preserve"> روی شماره شکل، تابع شکل مورد نظر را کال می کنیم. </w:t>
+      </w:r>
+    </w:p>
+    <w:p>
+      <w:pPr>
+        <w:pStyle w:val="ListParagraph"/>
+        <w:numPr>
+          <w:ilvl w:val="0"/>
+          <w:numId w:val="7"/>
+        </w:numPr>
+        <w:bidi/>
+        <w:jc w:val="both"/>
+        <w:rPr>
+          <w:rFonts w:cs="B Nazanin"/>
+          <w:sz w:val="28"/>
+          <w:szCs w:val="28"/>
+          <w:lang w:bidi="fa-IR"/>
+        </w:rPr>
+      </w:pPr>
+      <w:r>
+        <w:rPr>
+          <w:rFonts w:cs="B Nazanin" w:hint="cs"/>
+          <w:sz w:val="28"/>
+          <w:szCs w:val="28"/>
+          <w:rtl/>
+          <w:lang w:bidi="fa-IR"/>
+        </w:rPr>
+        <w:t>برای شکل اول از سمت راست در یک حلقه " |" را به اندازه شماره سطر (شماره از 0) چاپ کرده و در آخر "</w:t>
+      </w:r>
+      <w:r>
+        <w:rPr>
+          <w:rFonts w:cs="B Nazanin"/>
+          <w:sz w:val="28"/>
+          <w:szCs w:val="28"/>
+          <w:lang w:bidi="fa-IR"/>
+        </w:rPr>
+        <w:t>|_</w:t>
+      </w:r>
+      <w:r>
+        <w:rPr>
+          <w:rFonts w:cs="B Nazanin" w:hint="cs"/>
+          <w:sz w:val="28"/>
+          <w:szCs w:val="28"/>
+          <w:rtl/>
+          <w:lang w:bidi="fa-IR"/>
+        </w:rPr>
+        <w:t>" را چاپ می کنیم و سپس به سرط بعد می رویم.</w:t>
+      </w:r>
+    </w:p>
+    <w:p>
+      <w:pPr>
+        <w:pStyle w:val="ListParagraph"/>
+        <w:numPr>
+          <w:ilvl w:val="0"/>
+          <w:numId w:val="7"/>
+        </w:numPr>
+        <w:bidi/>
+        <w:jc w:val="both"/>
+        <w:rPr>
+          <w:rFonts w:cs="B Nazanin"/>
+          <w:sz w:val="28"/>
+          <w:szCs w:val="28"/>
+          <w:lang w:bidi="fa-IR"/>
+        </w:rPr>
+      </w:pPr>
+      <w:r>
+        <w:rPr>
+          <w:rFonts w:cs="B Nazanin" w:hint="cs"/>
+          <w:sz w:val="28"/>
+          <w:szCs w:val="28"/>
+          <w:rtl/>
+          <w:lang w:bidi="fa-IR"/>
+        </w:rPr>
+        <w:t xml:space="preserve">شکل دوم: اگر این لوزی را دوتا مثلث در نظر بگیرید یک حلقه برای پیمایش ارتفاع و دو حلقه برای پیمایش عرضی لازیم داریم (دو حلقه برای پیمایش عرضی زیرا ابتدا باید به اندازه ی </w:t>
+      </w:r>
+      <w:r>
+        <w:rPr>
+          <w:rFonts w:cs="B Nazanin"/>
+          <w:sz w:val="28"/>
+          <w:szCs w:val="28"/>
+          <w:lang w:bidi="fa-IR"/>
+        </w:rPr>
+        <w:t>n-1</w:t>
+      </w:r>
+      <w:r>
+        <w:rPr>
+          <w:rFonts w:cs="B Nazanin" w:hint="cs"/>
+          <w:sz w:val="28"/>
+          <w:szCs w:val="28"/>
+          <w:rtl/>
+          <w:lang w:bidi="fa-IR"/>
+        </w:rPr>
+        <w:t xml:space="preserve"> فاصله ایجاد کنیم سپس شروع به چاپ "</w:t>
+      </w:r>
+      <w:r>
+        <w:rPr>
+          <w:rFonts w:cs="B Nazanin"/>
+          <w:sz w:val="28"/>
+          <w:szCs w:val="28"/>
+          <w:lang w:bidi="fa-IR"/>
+        </w:rPr>
+        <w:t xml:space="preserve">* </w:t>
+      </w:r>
+      <w:r>
+        <w:rPr>
+          <w:rFonts w:cs="B Nazanin" w:hint="cs"/>
+          <w:sz w:val="28"/>
+          <w:szCs w:val="28"/>
+          <w:rtl/>
+          <w:lang w:bidi="fa-IR"/>
+        </w:rPr>
+        <w:t xml:space="preserve">" کنیم که </w:t>
+      </w:r>
+      <w:r>
+        <w:rPr>
+          <w:rFonts w:cs="B Nazanin"/>
+          <w:sz w:val="28"/>
+          <w:szCs w:val="28"/>
+          <w:lang w:bidi="fa-IR"/>
+        </w:rPr>
+        <w:t>n</w:t>
+      </w:r>
+      <w:r>
+        <w:rPr>
+          <w:rFonts w:cs="B Nazanin" w:hint="cs"/>
+          <w:sz w:val="28"/>
+          <w:szCs w:val="28"/>
+          <w:rtl/>
+          <w:lang w:bidi="fa-IR"/>
+        </w:rPr>
+        <w:t xml:space="preserve"> در این جا برابر ارتفاع مثلث موصوف یا نصف ارتفاع لوزی است.) و سپس هم کار را دوباره اما با یک حلقه که متغییر آن </w:t>
+      </w:r>
+      <w:r>
+        <w:rPr>
+          <w:rFonts w:cs="B Nazanin"/>
+          <w:sz w:val="28"/>
+          <w:szCs w:val="28"/>
+          <w:lang w:bidi="fa-IR"/>
+        </w:rPr>
+        <w:t>n</w:t>
+      </w:r>
+      <w:r>
+        <w:rPr>
+          <w:rFonts w:cs="B Nazanin" w:hint="cs"/>
+          <w:sz w:val="28"/>
+          <w:szCs w:val="28"/>
+          <w:rtl/>
+          <w:lang w:bidi="fa-IR"/>
+        </w:rPr>
+        <w:t xml:space="preserve"> شروع شده و تا </w:t>
+      </w:r>
+      <w:r>
+        <w:rPr>
+          <w:rFonts w:cs="B Nazanin"/>
+          <w:sz w:val="28"/>
+          <w:szCs w:val="28"/>
+          <w:lang w:bidi="fa-IR"/>
+        </w:rPr>
+        <w:t>1</w:t>
+      </w:r>
+      <w:r>
+        <w:rPr>
+          <w:rFonts w:cs="B Nazanin" w:hint="cs"/>
+          <w:sz w:val="28"/>
+          <w:szCs w:val="28"/>
+          <w:rtl/>
+          <w:lang w:bidi="fa-IR"/>
+        </w:rPr>
+        <w:t xml:space="preserve"> کاهش میابد انجام میدهیم.</w:t>
+      </w:r>
+    </w:p>
+    <w:p>
+      <w:pPr>
+        <w:pStyle w:val="ListParagraph"/>
+        <w:numPr>
+          <w:ilvl w:val="0"/>
+          <w:numId w:val="7"/>
+        </w:numPr>
+        <w:bidi/>
+        <w:jc w:val="both"/>
+        <w:rPr>
+          <w:rFonts w:cs="B Nazanin"/>
+          <w:sz w:val="28"/>
+          <w:szCs w:val="28"/>
+          <w:lang w:bidi="fa-IR"/>
+        </w:rPr>
+      </w:pPr>
+      <w:r>
+        <w:rPr>
+          <w:rFonts w:cs="B Nazanin" w:hint="cs"/>
+          <w:sz w:val="28"/>
+          <w:szCs w:val="28"/>
+          <w:rtl/>
+          <w:lang w:bidi="fa-IR"/>
+        </w:rPr>
+        <w:t>شکل آخر نیز</w:t>
+      </w:r>
+      <w:r>
+        <w:rPr>
+          <w:rFonts w:cs="B Nazanin" w:hint="cs"/>
+          <w:sz w:val="28"/>
+          <w:szCs w:val="28"/>
+          <w:rtl/>
+          <w:lang w:bidi="fa-IR"/>
+        </w:rPr>
+        <w:t xml:space="preserve"> یک حلقه برای پیمایش ارتفاع و یک حلقه برای پیمایش عرض لازم دارد و مشابه شکل اول است.</w:t>
+      </w:r>
+    </w:p>
+    <w:p>
+      <w:pPr>
+        <w:pStyle w:val="ListParagraph"/>
+        <w:bidi/>
+        <w:ind w:left="1080"/>
+        <w:rPr>
+          <w:rFonts w:cs="B Nazanin"/>
+          <w:sz w:val="28"/>
+          <w:szCs w:val="28"/>
+          <w:rtl/>
+          <w:lang w:bidi="fa-IR"/>
+        </w:rPr>
+      </w:pPr>
       <w:r>
         <w:rPr>
           <w:rFonts w:cs="B Nazanin"/>
@@ -1359,6 +1886,207 @@
     </w:lvl>
   </w:abstractNum>
   <w:abstractNum w:abstractNumId="3" w15:restartNumberingAfterBreak="0">
+    <w:nsid w:val="1CE3716E"/>
+    <w:multiLevelType w:val="hybridMultilevel"/>
+    <w:tmpl w:val="B47A286E"/>
+    <w:lvl w:ilvl="0" w:tplc="04090003">
+      <w:start w:val="1"/>
+      <w:numFmt w:val="bullet"/>
+      <w:lvlText w:val="o"/>
+      <w:lvlJc w:val="left"/>
+      <w:pPr>
+        <w:ind w:left="2520" w:hanging="360"/>
+      </w:pPr>
+      <w:rPr>
+        <w:rFonts w:ascii="Courier New" w:hAnsi="Courier New" w:cs="Courier New" w:hint="default"/>
+      </w:rPr>
+    </w:lvl>
+    <w:lvl w:ilvl="1" w:tplc="04090003" w:tentative="1">
+      <w:start w:val="1"/>
+      <w:numFmt w:val="bullet"/>
+      <w:lvlText w:val="o"/>
+      <w:lvlJc w:val="left"/>
+      <w:pPr>
+        <w:ind w:left="3240" w:hanging="360"/>
+      </w:pPr>
+      <w:rPr>
+        <w:rFonts w:ascii="Courier New" w:hAnsi="Courier New" w:cs="Courier New" w:hint="default"/>
+      </w:rPr>
+    </w:lvl>
+    <w:lvl w:ilvl="2" w:tplc="04090005" w:tentative="1">
+      <w:start w:val="1"/>
+      <w:numFmt w:val="bullet"/>
+      <w:lvlText w:val=""/>
+      <w:lvlJc w:val="left"/>
+      <w:pPr>
+        <w:ind w:left="3960" w:hanging="360"/>
+      </w:pPr>
+      <w:rPr>
+        <w:rFonts w:ascii="Wingdings" w:hAnsi="Wingdings" w:hint="default"/>
+      </w:rPr>
+    </w:lvl>
+    <w:lvl w:ilvl="3" w:tplc="04090001" w:tentative="1">
+      <w:start w:val="1"/>
+      <w:numFmt w:val="bullet"/>
+      <w:lvlText w:val=""/>
+      <w:lvlJc w:val="left"/>
+      <w:pPr>
+        <w:ind w:left="4680" w:hanging="360"/>
+      </w:pPr>
+      <w:rPr>
+        <w:rFonts w:ascii="Symbol" w:hAnsi="Symbol" w:hint="default"/>
+      </w:rPr>
+    </w:lvl>
+    <w:lvl w:ilvl="4" w:tplc="04090003" w:tentative="1">
+      <w:start w:val="1"/>
+      <w:numFmt w:val="bullet"/>
+      <w:lvlText w:val="o"/>
+      <w:lvlJc w:val="left"/>
+      <w:pPr>
+        <w:ind w:left="5400" w:hanging="360"/>
+      </w:pPr>
+      <w:rPr>
+        <w:rFonts w:ascii="Courier New" w:hAnsi="Courier New" w:cs="Courier New" w:hint="default"/>
+      </w:rPr>
+    </w:lvl>
+    <w:lvl w:ilvl="5" w:tplc="04090005" w:tentative="1">
+      <w:start w:val="1"/>
+      <w:numFmt w:val="bullet"/>
+      <w:lvlText w:val=""/>
+      <w:lvlJc w:val="left"/>
+      <w:pPr>
+        <w:ind w:left="6120" w:hanging="360"/>
+      </w:pPr>
+      <w:rPr>
+        <w:rFonts w:ascii="Wingdings" w:hAnsi="Wingdings" w:hint="default"/>
+      </w:rPr>
+    </w:lvl>
+    <w:lvl w:ilvl="6" w:tplc="04090001" w:tentative="1">
+      <w:start w:val="1"/>
+      <w:numFmt w:val="bullet"/>
+      <w:lvlText w:val=""/>
+      <w:lvlJc w:val="left"/>
+      <w:pPr>
+        <w:ind w:left="6840" w:hanging="360"/>
+      </w:pPr>
+      <w:rPr>
+        <w:rFonts w:ascii="Symbol" w:hAnsi="Symbol" w:hint="default"/>
+      </w:rPr>
+    </w:lvl>
+    <w:lvl w:ilvl="7" w:tplc="04090003" w:tentative="1">
+      <w:start w:val="1"/>
+      <w:numFmt w:val="bullet"/>
+      <w:lvlText w:val="o"/>
+      <w:lvlJc w:val="left"/>
+      <w:pPr>
+        <w:ind w:left="7560" w:hanging="360"/>
+      </w:pPr>
+      <w:rPr>
+        <w:rFonts w:ascii="Courier New" w:hAnsi="Courier New" w:cs="Courier New" w:hint="default"/>
+      </w:rPr>
+    </w:lvl>
+    <w:lvl w:ilvl="8" w:tplc="04090005" w:tentative="1">
+      <w:start w:val="1"/>
+      <w:numFmt w:val="bullet"/>
+      <w:lvlText w:val=""/>
+      <w:lvlJc w:val="left"/>
+      <w:pPr>
+        <w:ind w:left="8280" w:hanging="360"/>
+      </w:pPr>
+      <w:rPr>
+        <w:rFonts w:ascii="Wingdings" w:hAnsi="Wingdings" w:hint="default"/>
+      </w:rPr>
+    </w:lvl>
+  </w:abstractNum>
+  <w:abstractNum w:abstractNumId="4" w15:restartNumberingAfterBreak="0">
+    <w:nsid w:val="30A84CB8"/>
+    <w:multiLevelType w:val="hybridMultilevel"/>
+    <w:tmpl w:val="553EBFDC"/>
+    <w:lvl w:ilvl="0" w:tplc="1402D984">
+      <w:numFmt w:val="decimal"/>
+      <w:lvlText w:val="%1."/>
+      <w:lvlJc w:val="left"/>
+      <w:pPr>
+        <w:ind w:left="1080" w:hanging="360"/>
+      </w:pPr>
+      <w:rPr>
+        <w:rFonts w:hint="default"/>
+      </w:rPr>
+    </w:lvl>
+    <w:lvl w:ilvl="1" w:tplc="04090019" w:tentative="1">
+      <w:start w:val="1"/>
+      <w:numFmt w:val="lowerLetter"/>
+      <w:lvlText w:val="%2."/>
+      <w:lvlJc w:val="left"/>
+      <w:pPr>
+        <w:ind w:left="1800" w:hanging="360"/>
+      </w:pPr>
+    </w:lvl>
+    <w:lvl w:ilvl="2" w:tplc="0409001B" w:tentative="1">
+      <w:start w:val="1"/>
+      <w:numFmt w:val="lowerRoman"/>
+      <w:lvlText w:val="%3."/>
+      <w:lvlJc w:val="right"/>
+      <w:pPr>
+        <w:ind w:left="2520" w:hanging="180"/>
+      </w:pPr>
+    </w:lvl>
+    <w:lvl w:ilvl="3" w:tplc="0409000F" w:tentative="1">
+      <w:start w:val="1"/>
+      <w:numFmt w:val="decimal"/>
+      <w:lvlText w:val="%4."/>
+      <w:lvlJc w:val="left"/>
+      <w:pPr>
+        <w:ind w:left="3240" w:hanging="360"/>
+      </w:pPr>
+    </w:lvl>
+    <w:lvl w:ilvl="4" w:tplc="04090019" w:tentative="1">
+      <w:start w:val="1"/>
+      <w:numFmt w:val="lowerLetter"/>
+      <w:lvlText w:val="%5."/>
+      <w:lvlJc w:val="left"/>
+      <w:pPr>
+        <w:ind w:left="3960" w:hanging="360"/>
+      </w:pPr>
+    </w:lvl>
+    <w:lvl w:ilvl="5" w:tplc="0409001B" w:tentative="1">
+      <w:start w:val="1"/>
+      <w:numFmt w:val="lowerRoman"/>
+      <w:lvlText w:val="%6."/>
+      <w:lvlJc w:val="right"/>
+      <w:pPr>
+        <w:ind w:left="4680" w:hanging="180"/>
+      </w:pPr>
+    </w:lvl>
+    <w:lvl w:ilvl="6" w:tplc="0409000F" w:tentative="1">
+      <w:start w:val="1"/>
+      <w:numFmt w:val="decimal"/>
+      <w:lvlText w:val="%7."/>
+      <w:lvlJc w:val="left"/>
+      <w:pPr>
+        <w:ind w:left="5400" w:hanging="360"/>
+      </w:pPr>
+    </w:lvl>
+    <w:lvl w:ilvl="7" w:tplc="04090019" w:tentative="1">
+      <w:start w:val="1"/>
+      <w:numFmt w:val="lowerLetter"/>
+      <w:lvlText w:val="%8."/>
+      <w:lvlJc w:val="left"/>
+      <w:pPr>
+        <w:ind w:left="6120" w:hanging="360"/>
+      </w:pPr>
+    </w:lvl>
+    <w:lvl w:ilvl="8" w:tplc="0409001B" w:tentative="1">
+      <w:start w:val="1"/>
+      <w:numFmt w:val="lowerRoman"/>
+      <w:lvlText w:val="%9."/>
+      <w:lvlJc w:val="right"/>
+      <w:pPr>
+        <w:ind w:left="6840" w:hanging="180"/>
+      </w:pPr>
+    </w:lvl>
+  </w:abstractNum>
+  <w:abstractNum w:abstractNumId="5" w15:restartNumberingAfterBreak="0">
     <w:nsid w:val="34CC3F1C"/>
     <w:multiLevelType w:val="hybridMultilevel"/>
     <w:tmpl w:val="C7BC1D4A"/>
@@ -1471,7 +2199,7 @@
       </w:rPr>
     </w:lvl>
   </w:abstractNum>
-  <w:abstractNum w:abstractNumId="4" w15:restartNumberingAfterBreak="0">
+  <w:abstractNum w:abstractNumId="6" w15:restartNumberingAfterBreak="0">
     <w:nsid w:val="386F36D4"/>
     <w:multiLevelType w:val="hybridMultilevel"/>
     <w:tmpl w:val="BEE28A34"/>
@@ -1578,6 +2306,119 @@
       <w:lvlJc w:val="left"/>
       <w:pPr>
         <w:ind w:left="7200" w:hanging="360"/>
+      </w:pPr>
+      <w:rPr>
+        <w:rFonts w:ascii="Wingdings" w:hAnsi="Wingdings" w:hint="default"/>
+      </w:rPr>
+    </w:lvl>
+  </w:abstractNum>
+  <w:abstractNum w:abstractNumId="7" w15:restartNumberingAfterBreak="0">
+    <w:nsid w:val="7690486F"/>
+    <w:multiLevelType w:val="hybridMultilevel"/>
+    <w:tmpl w:val="DC4E14AA"/>
+    <w:lvl w:ilvl="0" w:tplc="04090001">
+      <w:start w:val="1"/>
+      <w:numFmt w:val="bullet"/>
+      <w:lvlText w:val=""/>
+      <w:lvlJc w:val="left"/>
+      <w:pPr>
+        <w:ind w:left="1800" w:hanging="360"/>
+      </w:pPr>
+      <w:rPr>
+        <w:rFonts w:ascii="Symbol" w:hAnsi="Symbol" w:hint="default"/>
+      </w:rPr>
+    </w:lvl>
+    <w:lvl w:ilvl="1" w:tplc="04090003" w:tentative="1">
+      <w:start w:val="1"/>
+      <w:numFmt w:val="bullet"/>
+      <w:lvlText w:val="o"/>
+      <w:lvlJc w:val="left"/>
+      <w:pPr>
+        <w:ind w:left="2520" w:hanging="360"/>
+      </w:pPr>
+      <w:rPr>
+        <w:rFonts w:ascii="Courier New" w:hAnsi="Courier New" w:cs="Courier New" w:hint="default"/>
+      </w:rPr>
+    </w:lvl>
+    <w:lvl w:ilvl="2" w:tplc="04090005" w:tentative="1">
+      <w:start w:val="1"/>
+      <w:numFmt w:val="bullet"/>
+      <w:lvlText w:val=""/>
+      <w:lvlJc w:val="left"/>
+      <w:pPr>
+        <w:ind w:left="3240" w:hanging="360"/>
+      </w:pPr>
+      <w:rPr>
+        <w:rFonts w:ascii="Wingdings" w:hAnsi="Wingdings" w:hint="default"/>
+      </w:rPr>
+    </w:lvl>
+    <w:lvl w:ilvl="3" w:tplc="04090001" w:tentative="1">
+      <w:start w:val="1"/>
+      <w:numFmt w:val="bullet"/>
+      <w:lvlText w:val=""/>
+      <w:lvlJc w:val="left"/>
+      <w:pPr>
+        <w:ind w:left="3960" w:hanging="360"/>
+      </w:pPr>
+      <w:rPr>
+        <w:rFonts w:ascii="Symbol" w:hAnsi="Symbol" w:hint="default"/>
+      </w:rPr>
+    </w:lvl>
+    <w:lvl w:ilvl="4" w:tplc="04090003" w:tentative="1">
+      <w:start w:val="1"/>
+      <w:numFmt w:val="bullet"/>
+      <w:lvlText w:val="o"/>
+      <w:lvlJc w:val="left"/>
+      <w:pPr>
+        <w:ind w:left="4680" w:hanging="360"/>
+      </w:pPr>
+      <w:rPr>
+        <w:rFonts w:ascii="Courier New" w:hAnsi="Courier New" w:cs="Courier New" w:hint="default"/>
+      </w:rPr>
+    </w:lvl>
+    <w:lvl w:ilvl="5" w:tplc="04090005" w:tentative="1">
+      <w:start w:val="1"/>
+      <w:numFmt w:val="bullet"/>
+      <w:lvlText w:val=""/>
+      <w:lvlJc w:val="left"/>
+      <w:pPr>
+        <w:ind w:left="5400" w:hanging="360"/>
+      </w:pPr>
+      <w:rPr>
+        <w:rFonts w:ascii="Wingdings" w:hAnsi="Wingdings" w:hint="default"/>
+      </w:rPr>
+    </w:lvl>
+    <w:lvl w:ilvl="6" w:tplc="04090001" w:tentative="1">
+      <w:start w:val="1"/>
+      <w:numFmt w:val="bullet"/>
+      <w:lvlText w:val=""/>
+      <w:lvlJc w:val="left"/>
+      <w:pPr>
+        <w:ind w:left="6120" w:hanging="360"/>
+      </w:pPr>
+      <w:rPr>
+        <w:rFonts w:ascii="Symbol" w:hAnsi="Symbol" w:hint="default"/>
+      </w:rPr>
+    </w:lvl>
+    <w:lvl w:ilvl="7" w:tplc="04090003" w:tentative="1">
+      <w:start w:val="1"/>
+      <w:numFmt w:val="bullet"/>
+      <w:lvlText w:val="o"/>
+      <w:lvlJc w:val="left"/>
+      <w:pPr>
+        <w:ind w:left="6840" w:hanging="360"/>
+      </w:pPr>
+      <w:rPr>
+        <w:rFonts w:ascii="Courier New" w:hAnsi="Courier New" w:cs="Courier New" w:hint="default"/>
+      </w:rPr>
+    </w:lvl>
+    <w:lvl w:ilvl="8" w:tplc="04090005" w:tentative="1">
+      <w:start w:val="1"/>
+      <w:numFmt w:val="bullet"/>
+      <w:lvlText w:val=""/>
+      <w:lvlJc w:val="left"/>
+      <w:pPr>
+        <w:ind w:left="7560" w:hanging="360"/>
       </w:pPr>
       <w:rPr>
         <w:rFonts w:ascii="Wingdings" w:hAnsi="Wingdings" w:hint="default"/>
@@ -1591,13 +2432,22 @@
     <w:abstractNumId w:val="0"/>
   </w:num>
   <w:num w:numId="3">
-    <w:abstractNumId w:val="3"/>
+    <w:abstractNumId w:val="5"/>
   </w:num>
   <w:num w:numId="4">
     <w:abstractNumId w:val="2"/>
   </w:num>
   <w:num w:numId="5">
+    <w:abstractNumId w:val="6"/>
+  </w:num>
+  <w:num w:numId="6">
     <w:abstractNumId w:val="4"/>
+  </w:num>
+  <w:num w:numId="7">
+    <w:abstractNumId w:val="7"/>
+  </w:num>
+  <w:num w:numId="8">
+    <w:abstractNumId w:val="3"/>
   </w:num>
 </w:numbering>
 </file>
